--- a/Trabajando con Entornos Virtuales.docx
+++ b/Trabajando con Entornos Virtuales.docx
@@ -32,41 +32,29 @@
     <w:p>
       <w:pPr>
         <w:rPr>
-          <w:lang w:val="es-ES"/>
+          <w:lang w:val="en-US"/>
         </w:rPr>
       </w:pPr>
       <w:proofErr w:type="spellStart"/>
-      <w:r>
-        <w:rPr>
-          <w:lang w:val="es-ES"/>
+      <w:proofErr w:type="gramStart"/>
+      <w:r>
+        <w:rPr>
+          <w:lang w:val="en-US"/>
         </w:rPr>
         <w:t>winget</w:t>
       </w:r>
       <w:proofErr w:type="spellEnd"/>
-      <w:r>
-        <w:rPr>
-          <w:lang w:val="es-ES"/>
-        </w:rPr>
-        <w:t xml:space="preserve"> </w:t>
-      </w:r>
-      <w:proofErr w:type="spellStart"/>
-      <w:r>
-        <w:rPr>
-          <w:lang w:val="es-ES"/>
-        </w:rPr>
-        <w:t>install</w:t>
-      </w:r>
-      <w:proofErr w:type="spellEnd"/>
-      <w:r>
-        <w:rPr>
-          <w:lang w:val="es-ES"/>
-        </w:rPr>
-        <w:t xml:space="preserve"> </w:t>
-      </w:r>
-      <w:proofErr w:type="spellStart"/>
-      <w:r>
-        <w:rPr>
-          <w:lang w:val="es-ES"/>
+      <w:proofErr w:type="gramEnd"/>
+      <w:r>
+        <w:rPr>
+          <w:lang w:val="en-US"/>
+        </w:rPr>
+        <w:t xml:space="preserve"> install </w:t>
+      </w:r>
+      <w:proofErr w:type="spellStart"/>
+      <w:r>
+        <w:rPr>
+          <w:lang w:val="en-US"/>
         </w:rPr>
         <w:t>Github.GithubDesktop</w:t>
       </w:r>
@@ -75,41 +63,29 @@
     <w:p>
       <w:pPr>
         <w:rPr>
-          <w:lang w:val="es-ES"/>
+          <w:lang w:val="en-US"/>
         </w:rPr>
       </w:pPr>
       <w:proofErr w:type="spellStart"/>
-      <w:r>
-        <w:rPr>
-          <w:lang w:val="es-ES"/>
+      <w:proofErr w:type="gramStart"/>
+      <w:r>
+        <w:rPr>
+          <w:lang w:val="en-US"/>
         </w:rPr>
         <w:t>winget</w:t>
       </w:r>
       <w:proofErr w:type="spellEnd"/>
-      <w:r>
-        <w:rPr>
-          <w:lang w:val="es-ES"/>
-        </w:rPr>
-        <w:t xml:space="preserve"> </w:t>
-      </w:r>
-      <w:proofErr w:type="spellStart"/>
-      <w:r>
-        <w:rPr>
-          <w:lang w:val="es-ES"/>
-        </w:rPr>
-        <w:t>install</w:t>
-      </w:r>
-      <w:proofErr w:type="spellEnd"/>
-      <w:r>
-        <w:rPr>
-          <w:lang w:val="es-ES"/>
-        </w:rPr>
-        <w:t xml:space="preserve"> </w:t>
-      </w:r>
-      <w:proofErr w:type="spellStart"/>
-      <w:r>
-        <w:rPr>
-          <w:lang w:val="es-ES"/>
+      <w:proofErr w:type="gramEnd"/>
+      <w:r>
+        <w:rPr>
+          <w:lang w:val="en-US"/>
+        </w:rPr>
+        <w:t xml:space="preserve"> install </w:t>
+      </w:r>
+      <w:proofErr w:type="spellStart"/>
+      <w:r>
+        <w:rPr>
+          <w:lang w:val="en-US"/>
         </w:rPr>
         <w:t>Git.Git</w:t>
       </w:r>
@@ -219,7 +195,8 @@
       </w:pPr>
       <w:r>
         <w:rPr>
-          <w:lang w:val="en-US"/>
+          <w:noProof/>
+          <w:lang w:eastAsia="es-CL"/>
         </w:rPr>
         <w:drawing>
           <wp:inline distT="0" distB="0" distL="0" distR="0" wp14:anchorId="1729896C" wp14:editId="62EDDEBE">
@@ -274,6 +251,10 @@
     </w:p>
     <w:p>
       <w:r>
+        <w:rPr>
+          <w:noProof/>
+          <w:lang w:eastAsia="es-CL"/>
+        </w:rPr>
         <w:lastRenderedPageBreak/>
         <w:drawing>
           <wp:inline distT="0" distB="0" distL="0" distR="0" wp14:anchorId="634AE793" wp14:editId="041D0469">
@@ -333,6 +314,10 @@
     </w:p>
     <w:p>
       <w:r>
+        <w:rPr>
+          <w:noProof/>
+          <w:lang w:eastAsia="es-CL"/>
+        </w:rPr>
         <w:drawing>
           <wp:inline distT="0" distB="0" distL="0" distR="0" wp14:anchorId="627C4AF5" wp14:editId="0B981D87">
             <wp:extent cx="5612130" cy="1641475"/>
@@ -379,6 +364,10 @@
     </w:p>
     <w:p>
       <w:r>
+        <w:rPr>
+          <w:noProof/>
+          <w:lang w:eastAsia="es-CL"/>
+        </w:rPr>
         <w:drawing>
           <wp:inline distT="0" distB="0" distL="0" distR="0" wp14:anchorId="3537D0B8" wp14:editId="07FB6166">
             <wp:extent cx="5612130" cy="1659255"/>
@@ -440,6 +429,10 @@
     </w:p>
     <w:p>
       <w:r>
+        <w:rPr>
+          <w:noProof/>
+          <w:lang w:eastAsia="es-CL"/>
+        </w:rPr>
         <w:lastRenderedPageBreak/>
         <w:drawing>
           <wp:inline distT="0" distB="0" distL="0" distR="0" wp14:anchorId="73678160" wp14:editId="27E344FF">
@@ -548,7 +541,8 @@
       </w:pPr>
       <w:r>
         <w:rPr>
-          <w:lang w:val="en-US"/>
+          <w:noProof/>
+          <w:lang w:eastAsia="es-CL"/>
         </w:rPr>
         <w:drawing>
           <wp:inline distT="0" distB="0" distL="0" distR="0" wp14:anchorId="24B1CC1C" wp14:editId="3B10E487">
@@ -604,6 +598,10 @@
     </w:p>
     <w:p>
       <w:r>
+        <w:rPr>
+          <w:noProof/>
+          <w:lang w:eastAsia="es-CL"/>
+        </w:rPr>
         <w:drawing>
           <wp:inline distT="0" distB="0" distL="0" distR="0" wp14:anchorId="3EAB047E" wp14:editId="72B4168C">
             <wp:extent cx="5612130" cy="2820035"/>
@@ -649,6 +647,10 @@
     </w:p>
     <w:p>
       <w:r>
+        <w:rPr>
+          <w:noProof/>
+          <w:lang w:eastAsia="es-CL"/>
+        </w:rPr>
         <w:drawing>
           <wp:inline distT="0" distB="0" distL="0" distR="0" wp14:anchorId="6A3F4E93" wp14:editId="1361D699">
             <wp:extent cx="5612130" cy="1250315"/>
@@ -704,12 +706,65 @@
       </w:r>
     </w:p>
     <w:p>
+      <w:r>
+        <w:t xml:space="preserve">Crea un usuario para la administración de </w:t>
+      </w:r>
+      <w:proofErr w:type="spellStart"/>
+      <w:r>
+        <w:t>django</w:t>
+      </w:r>
+      <w:proofErr w:type="spellEnd"/>
+      <w:r>
+        <w:t xml:space="preserve">, por medio del siguiente comando: </w:t>
+      </w:r>
+    </w:p>
+    <w:p>
+      <w:r>
+        <w:drawing>
+          <wp:inline distT="0" distB="0" distL="0" distR="0" wp14:anchorId="63C1B392" wp14:editId="7BF38DEA">
+            <wp:extent cx="5612130" cy="1324610"/>
+            <wp:effectExtent l="0" t="0" r="7620" b="8890"/>
+            <wp:docPr id="8" name="Imagen 8"/>
+            <wp:cNvGraphicFramePr>
+              <a:graphicFrameLocks xmlns:a="http://schemas.openxmlformats.org/drawingml/2006/main" noChangeAspect="1"/>
+            </wp:cNvGraphicFramePr>
+            <a:graphic xmlns:a="http://schemas.openxmlformats.org/drawingml/2006/main">
+              <a:graphicData uri="http://schemas.openxmlformats.org/drawingml/2006/picture">
+                <pic:pic xmlns:pic="http://schemas.openxmlformats.org/drawingml/2006/picture">
+                  <pic:nvPicPr>
+                    <pic:cNvPr id="1" name=""/>
+                    <pic:cNvPicPr/>
+                  </pic:nvPicPr>
+                  <pic:blipFill>
+                    <a:blip r:embed="rId14"/>
+                    <a:stretch>
+                      <a:fillRect/>
+                    </a:stretch>
+                  </pic:blipFill>
+                  <pic:spPr>
+                    <a:xfrm>
+                      <a:off x="0" y="0"/>
+                      <a:ext cx="5612130" cy="1324610"/>
+                    </a:xfrm>
+                    <a:prstGeom prst="rect">
+                      <a:avLst/>
+                    </a:prstGeom>
+                  </pic:spPr>
+                </pic:pic>
+              </a:graphicData>
+            </a:graphic>
+          </wp:inline>
+        </w:drawing>
+      </w:r>
+    </w:p>
+    <w:p>
       <w:bookmarkStart w:id="0" w:name="_GoBack"/>
       <w:bookmarkEnd w:id="0"/>
     </w:p>
     <w:p/>
+    <w:p/>
     <w:sectPr>
-      <w:footerReference w:type="default" r:id="rId14"/>
+      <w:footerReference w:type="default" r:id="rId15"/>
       <w:pgSz w:w="12240" w:h="15840"/>
       <w:pgMar w:top="1417" w:right="1701" w:bottom="1417" w:left="1701" w:header="708" w:footer="708" w:gutter="0"/>
       <w:cols w:space="708"/>

--- a/Trabajando con Entornos Virtuales.docx
+++ b/Trabajando con Entornos Virtuales.docx
@@ -757,14 +757,421 @@
         </w:drawing>
       </w:r>
     </w:p>
+    <w:p/>
+    <w:p>
+      <w:pPr>
+        <w:rPr>
+          <w:u w:val="single"/>
+        </w:rPr>
+      </w:pPr>
+      <w:r>
+        <w:t xml:space="preserve">Ejecuta el servidor del Framework, por medio del siguiente comando: </w:t>
+      </w:r>
+    </w:p>
+    <w:p>
+      <w:r>
+        <w:drawing>
+          <wp:inline distT="0" distB="0" distL="0" distR="0" wp14:anchorId="2CB291AE" wp14:editId="7B0E022F">
+            <wp:extent cx="5612130" cy="1314450"/>
+            <wp:effectExtent l="0" t="0" r="7620" b="0"/>
+            <wp:docPr id="10" name="Imagen 10"/>
+            <wp:cNvGraphicFramePr>
+              <a:graphicFrameLocks xmlns:a="http://schemas.openxmlformats.org/drawingml/2006/main" noChangeAspect="1"/>
+            </wp:cNvGraphicFramePr>
+            <a:graphic xmlns:a="http://schemas.openxmlformats.org/drawingml/2006/main">
+              <a:graphicData uri="http://schemas.openxmlformats.org/drawingml/2006/picture">
+                <pic:pic xmlns:pic="http://schemas.openxmlformats.org/drawingml/2006/picture">
+                  <pic:nvPicPr>
+                    <pic:cNvPr id="1" name=""/>
+                    <pic:cNvPicPr/>
+                  </pic:nvPicPr>
+                  <pic:blipFill>
+                    <a:blip r:embed="rId15"/>
+                    <a:stretch>
+                      <a:fillRect/>
+                    </a:stretch>
+                  </pic:blipFill>
+                  <pic:spPr>
+                    <a:xfrm>
+                      <a:off x="0" y="0"/>
+                      <a:ext cx="5612130" cy="1314450"/>
+                    </a:xfrm>
+                    <a:prstGeom prst="rect">
+                      <a:avLst/>
+                    </a:prstGeom>
+                  </pic:spPr>
+                </pic:pic>
+              </a:graphicData>
+            </a:graphic>
+          </wp:inline>
+        </w:drawing>
+      </w:r>
+    </w:p>
+    <w:p/>
+    <w:p>
+      <w:r>
+        <w:lastRenderedPageBreak/>
+        <w:drawing>
+          <wp:inline distT="0" distB="0" distL="0" distR="0" wp14:anchorId="4E0A21B6" wp14:editId="24B88EA3">
+            <wp:extent cx="5612130" cy="4819650"/>
+            <wp:effectExtent l="0" t="0" r="7620" b="0"/>
+            <wp:docPr id="11" name="Imagen 11"/>
+            <wp:cNvGraphicFramePr>
+              <a:graphicFrameLocks xmlns:a="http://schemas.openxmlformats.org/drawingml/2006/main" noChangeAspect="1"/>
+            </wp:cNvGraphicFramePr>
+            <a:graphic xmlns:a="http://schemas.openxmlformats.org/drawingml/2006/main">
+              <a:graphicData uri="http://schemas.openxmlformats.org/drawingml/2006/picture">
+                <pic:pic xmlns:pic="http://schemas.openxmlformats.org/drawingml/2006/picture">
+                  <pic:nvPicPr>
+                    <pic:cNvPr id="1" name=""/>
+                    <pic:cNvPicPr/>
+                  </pic:nvPicPr>
+                  <pic:blipFill>
+                    <a:blip r:embed="rId16"/>
+                    <a:stretch>
+                      <a:fillRect/>
+                    </a:stretch>
+                  </pic:blipFill>
+                  <pic:spPr>
+                    <a:xfrm>
+                      <a:off x="0" y="0"/>
+                      <a:ext cx="5612130" cy="4819650"/>
+                    </a:xfrm>
+                    <a:prstGeom prst="rect">
+                      <a:avLst/>
+                    </a:prstGeom>
+                  </pic:spPr>
+                </pic:pic>
+              </a:graphicData>
+            </a:graphic>
+          </wp:inline>
+        </w:drawing>
+      </w:r>
+    </w:p>
+    <w:p/>
+    <w:p>
+      <w:r>
+        <w:drawing>
+          <wp:inline distT="0" distB="0" distL="0" distR="0" wp14:anchorId="57009856" wp14:editId="6D1B519E">
+            <wp:extent cx="5612130" cy="1995805"/>
+            <wp:effectExtent l="0" t="0" r="7620" b="4445"/>
+            <wp:docPr id="12" name="Imagen 12"/>
+            <wp:cNvGraphicFramePr>
+              <a:graphicFrameLocks xmlns:a="http://schemas.openxmlformats.org/drawingml/2006/main" noChangeAspect="1"/>
+            </wp:cNvGraphicFramePr>
+            <a:graphic xmlns:a="http://schemas.openxmlformats.org/drawingml/2006/main">
+              <a:graphicData uri="http://schemas.openxmlformats.org/drawingml/2006/picture">
+                <pic:pic xmlns:pic="http://schemas.openxmlformats.org/drawingml/2006/picture">
+                  <pic:nvPicPr>
+                    <pic:cNvPr id="1" name=""/>
+                    <pic:cNvPicPr/>
+                  </pic:nvPicPr>
+                  <pic:blipFill>
+                    <a:blip r:embed="rId17"/>
+                    <a:stretch>
+                      <a:fillRect/>
+                    </a:stretch>
+                  </pic:blipFill>
+                  <pic:spPr>
+                    <a:xfrm>
+                      <a:off x="0" y="0"/>
+                      <a:ext cx="5612130" cy="1995805"/>
+                    </a:xfrm>
+                    <a:prstGeom prst="rect">
+                      <a:avLst/>
+                    </a:prstGeom>
+                  </pic:spPr>
+                </pic:pic>
+              </a:graphicData>
+            </a:graphic>
+          </wp:inline>
+        </w:drawing>
+      </w:r>
+    </w:p>
+    <w:p/>
+    <w:p>
+      <w:r>
+        <w:t>Crea una aplicación, por medio de: “</w:t>
+      </w:r>
+      <w:proofErr w:type="spellStart"/>
+      <w:r>
+        <w:t>django-admin</w:t>
+      </w:r>
+      <w:proofErr w:type="spellEnd"/>
+      <w:r>
+        <w:t xml:space="preserve"> </w:t>
+      </w:r>
+      <w:proofErr w:type="spellStart"/>
+      <w:r>
+        <w:t>startapp</w:t>
+      </w:r>
+      <w:proofErr w:type="spellEnd"/>
+      <w:r>
+        <w:t xml:space="preserve"> productos”</w:t>
+      </w:r>
+    </w:p>
+    <w:p>
+      <w:r>
+        <w:lastRenderedPageBreak/>
+        <w:drawing>
+          <wp:inline distT="0" distB="0" distL="0" distR="0" wp14:anchorId="7965BE49" wp14:editId="3087C1BB">
+            <wp:extent cx="5612130" cy="475615"/>
+            <wp:effectExtent l="0" t="0" r="7620" b="635"/>
+            <wp:docPr id="13" name="Imagen 13"/>
+            <wp:cNvGraphicFramePr>
+              <a:graphicFrameLocks xmlns:a="http://schemas.openxmlformats.org/drawingml/2006/main" noChangeAspect="1"/>
+            </wp:cNvGraphicFramePr>
+            <a:graphic xmlns:a="http://schemas.openxmlformats.org/drawingml/2006/main">
+              <a:graphicData uri="http://schemas.openxmlformats.org/drawingml/2006/picture">
+                <pic:pic xmlns:pic="http://schemas.openxmlformats.org/drawingml/2006/picture">
+                  <pic:nvPicPr>
+                    <pic:cNvPr id="1" name=""/>
+                    <pic:cNvPicPr/>
+                  </pic:nvPicPr>
+                  <pic:blipFill>
+                    <a:blip r:embed="rId18"/>
+                    <a:stretch>
+                      <a:fillRect/>
+                    </a:stretch>
+                  </pic:blipFill>
+                  <pic:spPr>
+                    <a:xfrm>
+                      <a:off x="0" y="0"/>
+                      <a:ext cx="5612130" cy="475615"/>
+                    </a:xfrm>
+                    <a:prstGeom prst="rect">
+                      <a:avLst/>
+                    </a:prstGeom>
+                  </pic:spPr>
+                </pic:pic>
+              </a:graphicData>
+            </a:graphic>
+          </wp:inline>
+        </w:drawing>
+      </w:r>
+    </w:p>
+    <w:p/>
+    <w:p>
+      <w:r>
+        <w:t xml:space="preserve">El anterior comando, creará una nueva carpeta, con la siguiente estructura de archivos: </w:t>
+      </w:r>
+    </w:p>
+    <w:p>
+      <w:r>
+        <w:drawing>
+          <wp:inline distT="0" distB="0" distL="0" distR="0" wp14:anchorId="5E46BDAE" wp14:editId="63A781A7">
+            <wp:extent cx="4296375" cy="3486637"/>
+            <wp:effectExtent l="0" t="0" r="9525" b="0"/>
+            <wp:docPr id="14" name="Imagen 14"/>
+            <wp:cNvGraphicFramePr>
+              <a:graphicFrameLocks xmlns:a="http://schemas.openxmlformats.org/drawingml/2006/main" noChangeAspect="1"/>
+            </wp:cNvGraphicFramePr>
+            <a:graphic xmlns:a="http://schemas.openxmlformats.org/drawingml/2006/main">
+              <a:graphicData uri="http://schemas.openxmlformats.org/drawingml/2006/picture">
+                <pic:pic xmlns:pic="http://schemas.openxmlformats.org/drawingml/2006/picture">
+                  <pic:nvPicPr>
+                    <pic:cNvPr id="1" name=""/>
+                    <pic:cNvPicPr/>
+                  </pic:nvPicPr>
+                  <pic:blipFill>
+                    <a:blip r:embed="rId19"/>
+                    <a:stretch>
+                      <a:fillRect/>
+                    </a:stretch>
+                  </pic:blipFill>
+                  <pic:spPr>
+                    <a:xfrm>
+                      <a:off x="0" y="0"/>
+                      <a:ext cx="4296375" cy="3486637"/>
+                    </a:xfrm>
+                    <a:prstGeom prst="rect">
+                      <a:avLst/>
+                    </a:prstGeom>
+                  </pic:spPr>
+                </pic:pic>
+              </a:graphicData>
+            </a:graphic>
+          </wp:inline>
+        </w:drawing>
+      </w:r>
+    </w:p>
+    <w:p/>
     <w:p>
       <w:bookmarkStart w:id="0" w:name="_GoBack"/>
       <w:bookmarkEnd w:id="0"/>
+      <w:proofErr w:type="gramStart"/>
+      <w:r>
+        <w:t>Cómo crear el modelo de datos?</w:t>
+      </w:r>
+      <w:proofErr w:type="gramEnd"/>
+    </w:p>
+    <w:p>
+      <w:r>
+        <w:t xml:space="preserve">Desde la app recién creada, abre el archivo </w:t>
+      </w:r>
+      <w:proofErr w:type="spellStart"/>
+      <w:r>
+        <w:t>models</w:t>
+      </w:r>
+      <w:proofErr w:type="spellEnd"/>
+      <w:r>
+        <w:t xml:space="preserve">, y crea la clase con sus respectivos tipos de dato, como indica la siguiente figura. </w:t>
+      </w:r>
     </w:p>
     <w:p/>
+    <w:p>
+      <w:r>
+        <w:t xml:space="preserve">1.- Cambia la versión de Python de </w:t>
+      </w:r>
+      <w:proofErr w:type="spellStart"/>
+      <w:r>
+        <w:t>vscode</w:t>
+      </w:r>
+      <w:proofErr w:type="spellEnd"/>
+      <w:r>
+        <w:t xml:space="preserve">, como indica la siguiente imagen: </w:t>
+      </w:r>
+    </w:p>
+    <w:p>
+      <w:r>
+        <w:lastRenderedPageBreak/>
+        <w:drawing>
+          <wp:inline distT="0" distB="0" distL="0" distR="0" wp14:anchorId="2C978676" wp14:editId="22528066">
+            <wp:extent cx="5612130" cy="4398645"/>
+            <wp:effectExtent l="0" t="0" r="7620" b="1905"/>
+            <wp:docPr id="15" name="Imagen 15"/>
+            <wp:cNvGraphicFramePr>
+              <a:graphicFrameLocks xmlns:a="http://schemas.openxmlformats.org/drawingml/2006/main" noChangeAspect="1"/>
+            </wp:cNvGraphicFramePr>
+            <a:graphic xmlns:a="http://schemas.openxmlformats.org/drawingml/2006/main">
+              <a:graphicData uri="http://schemas.openxmlformats.org/drawingml/2006/picture">
+                <pic:pic xmlns:pic="http://schemas.openxmlformats.org/drawingml/2006/picture">
+                  <pic:nvPicPr>
+                    <pic:cNvPr id="1" name=""/>
+                    <pic:cNvPicPr/>
+                  </pic:nvPicPr>
+                  <pic:blipFill>
+                    <a:blip r:embed="rId20"/>
+                    <a:stretch>
+                      <a:fillRect/>
+                    </a:stretch>
+                  </pic:blipFill>
+                  <pic:spPr>
+                    <a:xfrm>
+                      <a:off x="0" y="0"/>
+                      <a:ext cx="5612130" cy="4398645"/>
+                    </a:xfrm>
+                    <a:prstGeom prst="rect">
+                      <a:avLst/>
+                    </a:prstGeom>
+                  </pic:spPr>
+                </pic:pic>
+              </a:graphicData>
+            </a:graphic>
+          </wp:inline>
+        </w:drawing>
+      </w:r>
+    </w:p>
     <w:p/>
+    <w:p>
+      <w:r>
+        <w:t xml:space="preserve">Abre el archivo </w:t>
+      </w:r>
+      <w:proofErr w:type="spellStart"/>
+      <w:r>
+        <w:t>models</w:t>
+      </w:r>
+      <w:proofErr w:type="spellEnd"/>
+      <w:r>
+        <w:t xml:space="preserve">: </w:t>
+      </w:r>
+    </w:p>
+    <w:p>
+      <w:r>
+        <w:drawing>
+          <wp:inline distT="0" distB="0" distL="0" distR="0" wp14:anchorId="6BBA8878" wp14:editId="4070CE59">
+            <wp:extent cx="5612130" cy="2911475"/>
+            <wp:effectExtent l="0" t="0" r="7620" b="3175"/>
+            <wp:docPr id="16" name="Imagen 16"/>
+            <wp:cNvGraphicFramePr>
+              <a:graphicFrameLocks xmlns:a="http://schemas.openxmlformats.org/drawingml/2006/main" noChangeAspect="1"/>
+            </wp:cNvGraphicFramePr>
+            <a:graphic xmlns:a="http://schemas.openxmlformats.org/drawingml/2006/main">
+              <a:graphicData uri="http://schemas.openxmlformats.org/drawingml/2006/picture">
+                <pic:pic xmlns:pic="http://schemas.openxmlformats.org/drawingml/2006/picture">
+                  <pic:nvPicPr>
+                    <pic:cNvPr id="1" name=""/>
+                    <pic:cNvPicPr/>
+                  </pic:nvPicPr>
+                  <pic:blipFill>
+                    <a:blip r:embed="rId21"/>
+                    <a:stretch>
+                      <a:fillRect/>
+                    </a:stretch>
+                  </pic:blipFill>
+                  <pic:spPr>
+                    <a:xfrm>
+                      <a:off x="0" y="0"/>
+                      <a:ext cx="5612130" cy="2911475"/>
+                    </a:xfrm>
+                    <a:prstGeom prst="rect">
+                      <a:avLst/>
+                    </a:prstGeom>
+                  </pic:spPr>
+                </pic:pic>
+              </a:graphicData>
+            </a:graphic>
+          </wp:inline>
+        </w:drawing>
+      </w:r>
+    </w:p>
+    <w:p>
+      <w:r>
+        <w:lastRenderedPageBreak/>
+        <w:t xml:space="preserve">Crea la clase de la “tabla” a crear, con sus respectivos atributos. </w:t>
+      </w:r>
+    </w:p>
+    <w:p>
+      <w:r>
+        <w:drawing>
+          <wp:inline distT="0" distB="0" distL="0" distR="0" wp14:anchorId="78F784F7" wp14:editId="767E130E">
+            <wp:extent cx="5612130" cy="2677795"/>
+            <wp:effectExtent l="0" t="0" r="7620" b="8255"/>
+            <wp:docPr id="17" name="Imagen 17"/>
+            <wp:cNvGraphicFramePr>
+              <a:graphicFrameLocks xmlns:a="http://schemas.openxmlformats.org/drawingml/2006/main" noChangeAspect="1"/>
+            </wp:cNvGraphicFramePr>
+            <a:graphic xmlns:a="http://schemas.openxmlformats.org/drawingml/2006/main">
+              <a:graphicData uri="http://schemas.openxmlformats.org/drawingml/2006/picture">
+                <pic:pic xmlns:pic="http://schemas.openxmlformats.org/drawingml/2006/picture">
+                  <pic:nvPicPr>
+                    <pic:cNvPr id="1" name=""/>
+                    <pic:cNvPicPr/>
+                  </pic:nvPicPr>
+                  <pic:blipFill>
+                    <a:blip r:embed="rId22"/>
+                    <a:stretch>
+                      <a:fillRect/>
+                    </a:stretch>
+                  </pic:blipFill>
+                  <pic:spPr>
+                    <a:xfrm>
+                      <a:off x="0" y="0"/>
+                      <a:ext cx="5612130" cy="2677795"/>
+                    </a:xfrm>
+                    <a:prstGeom prst="rect">
+                      <a:avLst/>
+                    </a:prstGeom>
+                  </pic:spPr>
+                </pic:pic>
+              </a:graphicData>
+            </a:graphic>
+          </wp:inline>
+        </w:drawing>
+      </w:r>
+    </w:p>
     <w:sectPr>
-      <w:footerReference w:type="default" r:id="rId15"/>
+      <w:footerReference w:type="default" r:id="rId23"/>
       <w:pgSz w:w="12240" w:h="15840"/>
       <w:pgMar w:top="1417" w:right="1701" w:bottom="1417" w:left="1701" w:header="708" w:footer="708" w:gutter="0"/>
       <w:cols w:space="708"/>

--- a/Trabajando con Entornos Virtuales.docx
+++ b/Trabajando con Entornos Virtuales.docx
@@ -997,8 +997,6 @@
     </w:p>
     <w:p/>
     <w:p>
-      <w:bookmarkStart w:id="0" w:name="_GoBack"/>
-      <w:bookmarkEnd w:id="0"/>
       <w:proofErr w:type="gramStart"/>
       <w:r>
         <w:t>Cómo crear el modelo de datos?</w:t>
@@ -1170,8 +1168,223 @@
         </w:drawing>
       </w:r>
     </w:p>
+    <w:p>
+      <w:r>
+        <w:t xml:space="preserve">Agrega la aplicación al </w:t>
+      </w:r>
+      <w:proofErr w:type="spellStart"/>
+      <w:r>
+        <w:t>prouyecto</w:t>
+      </w:r>
+      <w:proofErr w:type="spellEnd"/>
+      <w:r>
+        <w:t xml:space="preserve">, abriendo el archivo settings.py, </w:t>
+      </w:r>
+    </w:p>
+    <w:p>
+      <w:r>
+        <w:drawing>
+          <wp:inline distT="0" distB="0" distL="0" distR="0" wp14:anchorId="47875B73" wp14:editId="3FD5B961">
+            <wp:extent cx="5612130" cy="3140075"/>
+            <wp:effectExtent l="0" t="0" r="7620" b="3175"/>
+            <wp:docPr id="19" name="Imagen 19"/>
+            <wp:cNvGraphicFramePr>
+              <a:graphicFrameLocks xmlns:a="http://schemas.openxmlformats.org/drawingml/2006/main" noChangeAspect="1"/>
+            </wp:cNvGraphicFramePr>
+            <a:graphic xmlns:a="http://schemas.openxmlformats.org/drawingml/2006/main">
+              <a:graphicData uri="http://schemas.openxmlformats.org/drawingml/2006/picture">
+                <pic:pic xmlns:pic="http://schemas.openxmlformats.org/drawingml/2006/picture">
+                  <pic:nvPicPr>
+                    <pic:cNvPr id="1" name=""/>
+                    <pic:cNvPicPr/>
+                  </pic:nvPicPr>
+                  <pic:blipFill>
+                    <a:blip r:embed="rId23"/>
+                    <a:stretch>
+                      <a:fillRect/>
+                    </a:stretch>
+                  </pic:blipFill>
+                  <pic:spPr>
+                    <a:xfrm>
+                      <a:off x="0" y="0"/>
+                      <a:ext cx="5612130" cy="3140075"/>
+                    </a:xfrm>
+                    <a:prstGeom prst="rect">
+                      <a:avLst/>
+                    </a:prstGeom>
+                  </pic:spPr>
+                </pic:pic>
+              </a:graphicData>
+            </a:graphic>
+          </wp:inline>
+        </w:drawing>
+      </w:r>
+    </w:p>
+    <w:p/>
+    <w:p>
+      <w:r>
+        <w:t xml:space="preserve">Realiza la migración de la clase recién creada, por medio de: </w:t>
+      </w:r>
+    </w:p>
+    <w:p>
+      <w:r>
+        <w:drawing>
+          <wp:inline distT="0" distB="0" distL="0" distR="0" wp14:anchorId="7A013AFA" wp14:editId="73A43653">
+            <wp:extent cx="5612130" cy="991870"/>
+            <wp:effectExtent l="0" t="0" r="7620" b="0"/>
+            <wp:docPr id="20" name="Imagen 20"/>
+            <wp:cNvGraphicFramePr>
+              <a:graphicFrameLocks xmlns:a="http://schemas.openxmlformats.org/drawingml/2006/main" noChangeAspect="1"/>
+            </wp:cNvGraphicFramePr>
+            <a:graphic xmlns:a="http://schemas.openxmlformats.org/drawingml/2006/main">
+              <a:graphicData uri="http://schemas.openxmlformats.org/drawingml/2006/picture">
+                <pic:pic xmlns:pic="http://schemas.openxmlformats.org/drawingml/2006/picture">
+                  <pic:nvPicPr>
+                    <pic:cNvPr id="1" name=""/>
+                    <pic:cNvPicPr/>
+                  </pic:nvPicPr>
+                  <pic:blipFill>
+                    <a:blip r:embed="rId24"/>
+                    <a:stretch>
+                      <a:fillRect/>
+                    </a:stretch>
+                  </pic:blipFill>
+                  <pic:spPr>
+                    <a:xfrm>
+                      <a:off x="0" y="0"/>
+                      <a:ext cx="5612130" cy="991870"/>
+                    </a:xfrm>
+                    <a:prstGeom prst="rect">
+                      <a:avLst/>
+                    </a:prstGeom>
+                  </pic:spPr>
+                </pic:pic>
+              </a:graphicData>
+            </a:graphic>
+          </wp:inline>
+        </w:drawing>
+      </w:r>
+    </w:p>
+    <w:p>
+      <w:r>
+        <w:lastRenderedPageBreak/>
+        <w:t xml:space="preserve">Como se puede observar, arroja un error del tipo de dato imagen. Se debe instalar </w:t>
+      </w:r>
+      <w:proofErr w:type="spellStart"/>
+      <w:r>
+        <w:t>Pillow</w:t>
+      </w:r>
+      <w:proofErr w:type="spellEnd"/>
+      <w:r>
+        <w:t>, como indica a continuación.</w:t>
+      </w:r>
+    </w:p>
+    <w:p>
+      <w:r>
+        <w:drawing>
+          <wp:inline distT="0" distB="0" distL="0" distR="0" wp14:anchorId="2EB1AB14" wp14:editId="465FF9E1">
+            <wp:extent cx="5612130" cy="737235"/>
+            <wp:effectExtent l="0" t="0" r="7620" b="5715"/>
+            <wp:docPr id="21" name="Imagen 21"/>
+            <wp:cNvGraphicFramePr>
+              <a:graphicFrameLocks xmlns:a="http://schemas.openxmlformats.org/drawingml/2006/main" noChangeAspect="1"/>
+            </wp:cNvGraphicFramePr>
+            <a:graphic xmlns:a="http://schemas.openxmlformats.org/drawingml/2006/main">
+              <a:graphicData uri="http://schemas.openxmlformats.org/drawingml/2006/picture">
+                <pic:pic xmlns:pic="http://schemas.openxmlformats.org/drawingml/2006/picture">
+                  <pic:nvPicPr>
+                    <pic:cNvPr id="1" name=""/>
+                    <pic:cNvPicPr/>
+                  </pic:nvPicPr>
+                  <pic:blipFill>
+                    <a:blip r:embed="rId25"/>
+                    <a:stretch>
+                      <a:fillRect/>
+                    </a:stretch>
+                  </pic:blipFill>
+                  <pic:spPr>
+                    <a:xfrm>
+                      <a:off x="0" y="0"/>
+                      <a:ext cx="5612130" cy="737235"/>
+                    </a:xfrm>
+                    <a:prstGeom prst="rect">
+                      <a:avLst/>
+                    </a:prstGeom>
+                  </pic:spPr>
+                </pic:pic>
+              </a:graphicData>
+            </a:graphic>
+          </wp:inline>
+        </w:drawing>
+      </w:r>
+    </w:p>
+    <w:p/>
+    <w:p>
+      <w:r>
+        <w:t xml:space="preserve">Realiza nuevamente la migración, y observa los resultados. </w:t>
+      </w:r>
+    </w:p>
+    <w:p>
+      <w:r>
+        <w:drawing>
+          <wp:inline distT="0" distB="0" distL="0" distR="0" wp14:anchorId="7104F29C" wp14:editId="21789A70">
+            <wp:extent cx="5612130" cy="1278255"/>
+            <wp:effectExtent l="0" t="0" r="7620" b="0"/>
+            <wp:docPr id="23" name="Imagen 23"/>
+            <wp:cNvGraphicFramePr>
+              <a:graphicFrameLocks xmlns:a="http://schemas.openxmlformats.org/drawingml/2006/main" noChangeAspect="1"/>
+            </wp:cNvGraphicFramePr>
+            <a:graphic xmlns:a="http://schemas.openxmlformats.org/drawingml/2006/main">
+              <a:graphicData uri="http://schemas.openxmlformats.org/drawingml/2006/picture">
+                <pic:pic xmlns:pic="http://schemas.openxmlformats.org/drawingml/2006/picture">
+                  <pic:nvPicPr>
+                    <pic:cNvPr id="1" name=""/>
+                    <pic:cNvPicPr/>
+                  </pic:nvPicPr>
+                  <pic:blipFill>
+                    <a:blip r:embed="rId26"/>
+                    <a:stretch>
+                      <a:fillRect/>
+                    </a:stretch>
+                  </pic:blipFill>
+                  <pic:spPr>
+                    <a:xfrm>
+                      <a:off x="0" y="0"/>
+                      <a:ext cx="5612130" cy="1278255"/>
+                    </a:xfrm>
+                    <a:prstGeom prst="rect">
+                      <a:avLst/>
+                    </a:prstGeom>
+                  </pic:spPr>
+                </pic:pic>
+              </a:graphicData>
+            </a:graphic>
+          </wp:inline>
+        </w:drawing>
+      </w:r>
+    </w:p>
+    <w:p>
+      <w:r>
+        <w:t xml:space="preserve">Se ha creado la tabla en la base de datos. </w:t>
+      </w:r>
+    </w:p>
+    <w:p>
+      <w:r>
+        <w:t xml:space="preserve">Verifica el resultado, abriendo el archivo </w:t>
+      </w:r>
+      <w:proofErr w:type="spellStart"/>
+      <w:r>
+        <w:t>sqlite</w:t>
+      </w:r>
+      <w:proofErr w:type="spellEnd"/>
+      <w:r>
+        <w:t>, con algún visor online</w:t>
+      </w:r>
+      <w:bookmarkStart w:id="0" w:name="_GoBack"/>
+      <w:bookmarkEnd w:id="0"/>
+    </w:p>
     <w:sectPr>
-      <w:footerReference w:type="default" r:id="rId23"/>
+      <w:footerReference w:type="default" r:id="rId27"/>
       <w:pgSz w:w="12240" w:h="15840"/>
       <w:pgMar w:top="1417" w:right="1701" w:bottom="1417" w:left="1701" w:header="708" w:footer="708" w:gutter="0"/>
       <w:cols w:space="708"/>

--- a/Trabajando con Entornos Virtuales.docx
+++ b/Trabajando con Entornos Virtuales.docx
@@ -1380,11 +1380,56 @@
       <w:r>
         <w:t>, con algún visor online</w:t>
       </w:r>
+    </w:p>
+    <w:p/>
+    <w:p>
+      <w:pPr>
+        <w:rPr>
+          <w:u w:val="single"/>
+        </w:rPr>
+      </w:pPr>
+      <w:r>
+        <w:drawing>
+          <wp:inline distT="0" distB="0" distL="0" distR="0" wp14:anchorId="602F74BA" wp14:editId="375D1859">
+            <wp:extent cx="5612130" cy="3750945"/>
+            <wp:effectExtent l="0" t="0" r="7620" b="1905"/>
+            <wp:docPr id="24" name="Imagen 24"/>
+            <wp:cNvGraphicFramePr>
+              <a:graphicFrameLocks xmlns:a="http://schemas.openxmlformats.org/drawingml/2006/main" noChangeAspect="1"/>
+            </wp:cNvGraphicFramePr>
+            <a:graphic xmlns:a="http://schemas.openxmlformats.org/drawingml/2006/main">
+              <a:graphicData uri="http://schemas.openxmlformats.org/drawingml/2006/picture">
+                <pic:pic xmlns:pic="http://schemas.openxmlformats.org/drawingml/2006/picture">
+                  <pic:nvPicPr>
+                    <pic:cNvPr id="1" name=""/>
+                    <pic:cNvPicPr/>
+                  </pic:nvPicPr>
+                  <pic:blipFill>
+                    <a:blip r:embed="rId27"/>
+                    <a:stretch>
+                      <a:fillRect/>
+                    </a:stretch>
+                  </pic:blipFill>
+                  <pic:spPr>
+                    <a:xfrm>
+                      <a:off x="0" y="0"/>
+                      <a:ext cx="5612130" cy="3750945"/>
+                    </a:xfrm>
+                    <a:prstGeom prst="rect">
+                      <a:avLst/>
+                    </a:prstGeom>
+                  </pic:spPr>
+                </pic:pic>
+              </a:graphicData>
+            </a:graphic>
+          </wp:inline>
+        </w:drawing>
+      </w:r>
       <w:bookmarkStart w:id="0" w:name="_GoBack"/>
       <w:bookmarkEnd w:id="0"/>
     </w:p>
     <w:sectPr>
-      <w:footerReference w:type="default" r:id="rId27"/>
+      <w:footerReference w:type="default" r:id="rId28"/>
       <w:pgSz w:w="12240" w:h="15840"/>
       <w:pgMar w:top="1417" w:right="1701" w:bottom="1417" w:left="1701" w:header="708" w:footer="708" w:gutter="0"/>
       <w:cols w:space="708"/>
